--- a/Pflichtenheft/Pflichtenheft_kriterien_fuu/Anforderungen_Mini_2.docx
+++ b/Pflichtenheft/Pflichtenheft_kriterien_fuu/Anforderungen_Mini_2.docx
@@ -596,288 +596,297 @@
       <w:r>
         <w:t xml:space="preserve"> Cel Shading Grafikstil.</w:t>
       </w:r>
+    </w:p>
+    <w:p>
+      <w:pPr>
+        <w:pStyle w:val="6"/>
+        <w:numPr>
+          <w:ilvl w:val="0"/>
+          <w:numId w:val="9"/>
+        </w:numPr>
+      </w:pPr>
+      <w:r>
+        <w:t>/</w:t>
+      </w:r>
+      <w:r>
+        <w:t>GS0</w:t>
+      </w:r>
+      <w:r>
+        <w:t xml:space="preserve">9/ </w:t>
+      </w:r>
+      <w:r>
+        <w:t>Der Spieler möchte Animationen im Spiel.</w:t>
+      </w:r>
+    </w:p>
+    <w:p>
+      <w:pPr>
+        <w:pStyle w:val="4"/>
+      </w:pPr>
+      <w:bookmarkStart w:id="7" w:name="_Toc388465875"/>
+      <w:r>
+        <w:t>Story</w:t>
+      </w:r>
+      <w:bookmarkEnd w:id="7"/>
+    </w:p>
+    <w:p>
+      <w:pPr>
+        <w:pStyle w:val="6"/>
+        <w:numPr>
+          <w:ilvl w:val="0"/>
+          <w:numId w:val="10"/>
+        </w:numPr>
+      </w:pPr>
+      <w:r>
+        <w:t>/</w:t>
+      </w:r>
+      <w:r>
+        <w:t>GS</w:t>
+      </w:r>
+      <w:r>
+        <w:t xml:space="preserve">10/ </w:t>
+      </w:r>
+      <w:r>
+        <w:t>Der Spieler möchte</w:t>
+      </w:r>
+      <w:r>
+        <w:t xml:space="preserve"> </w:t>
+      </w:r>
+      <w:r>
+        <w:t>Musik im Hintergrund.</w:t>
+      </w:r>
+    </w:p>
+    <w:p>
+      <w:pPr>
+        <w:pStyle w:val="4"/>
+      </w:pPr>
+      <w:bookmarkStart w:id="8" w:name="_Toc388465876"/>
+      <w:r>
+        <w:t>Galaxy Invaders</w:t>
+      </w:r>
+      <w:bookmarkEnd w:id="8"/>
+    </w:p>
+    <w:p>
+      <w:pPr>
+        <w:pStyle w:val="6"/>
+        <w:numPr>
+          <w:ilvl w:val="0"/>
+          <w:numId w:val="10"/>
+        </w:numPr>
+      </w:pPr>
+      <w:r>
+        <w:t>/</w:t>
+      </w:r>
+      <w:r>
+        <w:t>GI0</w:t>
+      </w:r>
+      <w:r>
+        <w:t>5/</w:t>
+      </w:r>
+      <w:r>
+        <w:t xml:space="preserve"> Der Spieler möchte Soundeffekte.</w:t>
+      </w:r>
+    </w:p>
+    <w:p>
+      <w:pPr>
+        <w:pStyle w:val="6"/>
+        <w:numPr>
+          <w:ilvl w:val="0"/>
+          <w:numId w:val="10"/>
+        </w:numPr>
+      </w:pPr>
+      <w:r>
+        <w:t>/</w:t>
+      </w:r>
+      <w:r>
+        <w:t>GI0</w:t>
+      </w:r>
+      <w:r>
+        <w:t>6/</w:t>
+      </w:r>
+      <w:r>
+        <w:t xml:space="preserve"> Der Spieler möchte Animationen im Spiel.</w:t>
+      </w:r>
+    </w:p>
+    <w:p>
+      <w:pPr>
+        <w:pStyle w:val="4"/>
+      </w:pPr>
+      <w:bookmarkStart w:id="9" w:name="_Toc388465877"/>
+      <w:r>
+        <w:t>Bosskampf</w:t>
+      </w:r>
+      <w:bookmarkEnd w:id="9"/>
+    </w:p>
+    <w:p>
+      <w:pPr>
+        <w:pStyle w:val="6"/>
+        <w:numPr>
+          <w:ilvl w:val="0"/>
+          <w:numId w:val="11"/>
+        </w:numPr>
+      </w:pPr>
+      <w:r>
+        <w:t>Der Anwender hat Soundeffekte.</w:t>
+      </w:r>
+    </w:p>
+    <w:p>
+      <w:pPr>
+        <w:pStyle w:val="6"/>
+        <w:numPr>
+          <w:ilvl w:val="0"/>
+          <w:numId w:val="11"/>
+        </w:numPr>
+      </w:pPr>
+      <w:r>
+        <w:t>Die Schaltfläche zerfällt nach einiger Zeit um das Spiel zu erschweren.</w:t>
+      </w:r>
+    </w:p>
+    <w:p>
+      <w:pPr>
+        <w:pStyle w:val="4"/>
+      </w:pPr>
+      <w:r>
+        <w:t>Angel-Spiel</w:t>
+      </w:r>
+    </w:p>
+    <w:p>
+      <w:pPr>
+        <w:pStyle w:val="6"/>
+        <w:numPr>
+          <w:ilvl w:val="0"/>
+          <w:numId w:val="12"/>
+        </w:numPr>
+      </w:pPr>
+      <w:r>
+        <w:t>ASK001: Als Spieler möchte ich Animationen der Oberfläche oder der Fische sehen können.</w:t>
+      </w:r>
+    </w:p>
+    <w:p>
+      <w:pPr>
+        <w:pStyle w:val="6"/>
+        <w:numPr>
+          <w:ilvl w:val="0"/>
+          <w:numId w:val="12"/>
+        </w:numPr>
+      </w:pPr>
+      <w:r>
+        <w:t>ASK002: Als Spieler möchte ich etwas wie PowerUps fischen können, welche mir einen Vorteil bringen.</w:t>
+      </w:r>
+    </w:p>
+    <w:p>
+      <w:pPr>
+        <w:pStyle w:val="6"/>
+        <w:numPr>
+          <w:ilvl w:val="0"/>
+          <w:numId w:val="12"/>
+        </w:numPr>
+      </w:pPr>
+      <w:r>
+        <w:t>ASK003: Als Spieler möchte ich zwischen verschiedenen Schwierigkeiten wählen können.</w:t>
+      </w:r>
+    </w:p>
+    <w:p>
+      <w:pPr>
+        <w:pStyle w:val="3"/>
+      </w:pPr>
+      <w:bookmarkStart w:id="10" w:name="_Toc388465878"/>
+      <w:r>
+        <w:t>Abgrenzungs-Kriterien</w:t>
+      </w:r>
+      <w:bookmarkEnd w:id="10"/>
+    </w:p>
+    <w:p>
+      <w:pPr>
+        <w:pStyle w:val="2"/>
+      </w:pPr>
+      <w:bookmarkStart w:id="11" w:name="_Toc388465879"/>
+      <w:r>
+        <w:t>Nicht-Funktionale Anforderungen</w:t>
+      </w:r>
+      <w:bookmarkEnd w:id="11"/>
+    </w:p>
+    <w:p>
+      <w:pPr>
+        <w:pStyle w:val="4"/>
+      </w:pPr>
+      <w:bookmarkStart w:id="12" w:name="_Toc388465880"/>
+      <w:r>
+        <w:t>GUI</w:t>
+      </w:r>
+      <w:bookmarkEnd w:id="12"/>
+    </w:p>
+    <w:p>
+      <w:pPr>
+        <w:pStyle w:val="6"/>
+        <w:numPr>
+          <w:ilvl w:val="0"/>
+          <w:numId w:val="13"/>
+        </w:numPr>
+      </w:pPr>
+      <w:r>
+        <w:t xml:space="preserve">/GS10/ </w:t>
+      </w:r>
+      <w:r>
+        <w:t>Alle Bilder müssen als PNG gespeichert werden.</w:t>
+      </w:r>
+    </w:p>
+    <w:p>
+      <w:pPr>
+        <w:pStyle w:val="6"/>
+        <w:numPr>
+          <w:ilvl w:val="0"/>
+          <w:numId w:val="13"/>
+        </w:numPr>
+      </w:pPr>
+      <w:r>
+        <w:t xml:space="preserve">/GS11/ </w:t>
+      </w:r>
+      <w:r>
+        <w:t>Alle Bilder sollten nicht unnötig groß skaliert sein.</w:t>
+      </w:r>
+    </w:p>
+    <w:p>
+      <w:pPr>
+        <w:pStyle w:val="4"/>
+      </w:pPr>
+      <w:bookmarkStart w:id="13" w:name="_Toc388465881"/>
+      <w:r>
+        <w:t>Story</w:t>
+      </w:r>
+      <w:bookmarkEnd w:id="13"/>
+    </w:p>
+    <w:p>
+      <w:pPr>
+        <w:pStyle w:val="6"/>
+        <w:numPr>
+          <w:ilvl w:val="0"/>
+          <w:numId w:val="13"/>
+        </w:numPr>
+      </w:pPr>
+    </w:p>
+    <w:p>
+      <w:pPr>
+        <w:pStyle w:val="4"/>
+      </w:pPr>
+      <w:bookmarkStart w:id="14" w:name="_Toc388465882"/>
+      <w:r>
+        <w:t>Galaxy Invaders</w:t>
+      </w:r>
+      <w:bookmarkEnd w:id="14"/>
+    </w:p>
+    <w:p>
+      <w:pPr>
+        <w:pStyle w:val="6"/>
+        <w:numPr>
+          <w:ilvl w:val="0"/>
+          <w:numId w:val="13"/>
+        </w:numPr>
+      </w:pPr>
+      <w:r>
+        <w:t xml:space="preserve">/GI07/ </w:t>
+      </w:r>
       <w:bookmarkStart w:id="16" w:name="_GoBack"/>
       <w:bookmarkEnd w:id="16"/>
-    </w:p>
-    <w:p>
-      <w:pPr>
-        <w:pStyle w:val="6"/>
-        <w:numPr>
-          <w:ilvl w:val="0"/>
-          <w:numId w:val="9"/>
-        </w:numPr>
-      </w:pPr>
-      <w:r>
-        <w:t>/</w:t>
-      </w:r>
-      <w:r>
-        <w:t>GS0</w:t>
-      </w:r>
-      <w:r>
-        <w:t xml:space="preserve">9/ </w:t>
-      </w:r>
-      <w:r>
-        <w:t>Der Spieler möchte Animationen im Spiel.</w:t>
-      </w:r>
-    </w:p>
-    <w:p>
-      <w:pPr>
-        <w:pStyle w:val="4"/>
-      </w:pPr>
-      <w:bookmarkStart w:id="7" w:name="_Toc388465875"/>
-      <w:r>
-        <w:t>Story</w:t>
-      </w:r>
-      <w:bookmarkEnd w:id="7"/>
-    </w:p>
-    <w:p>
-      <w:pPr>
-        <w:pStyle w:val="6"/>
-        <w:numPr>
-          <w:ilvl w:val="0"/>
-          <w:numId w:val="10"/>
-        </w:numPr>
-      </w:pPr>
-      <w:r>
-        <w:t>/</w:t>
-      </w:r>
-      <w:r>
-        <w:t>GS</w:t>
-      </w:r>
-      <w:r>
-        <w:t xml:space="preserve">10/ </w:t>
-      </w:r>
-      <w:r>
-        <w:t>Der Spieler möchte</w:t>
-      </w:r>
-      <w:r>
-        <w:t xml:space="preserve"> </w:t>
-      </w:r>
-      <w:r>
-        <w:t>Musik im Hintergrund.</w:t>
-      </w:r>
-    </w:p>
-    <w:p>
-      <w:pPr>
-        <w:pStyle w:val="4"/>
-      </w:pPr>
-      <w:bookmarkStart w:id="8" w:name="_Toc388465876"/>
-      <w:r>
-        <w:t>Galaxy Invaders</w:t>
-      </w:r>
-      <w:bookmarkEnd w:id="8"/>
-    </w:p>
-    <w:p>
-      <w:pPr>
-        <w:pStyle w:val="6"/>
-        <w:numPr>
-          <w:ilvl w:val="0"/>
-          <w:numId w:val="10"/>
-        </w:numPr>
-      </w:pPr>
-      <w:r>
-        <w:t>/</w:t>
-      </w:r>
-      <w:r>
-        <w:t>GI0</w:t>
-      </w:r>
-      <w:r>
-        <w:t>5/</w:t>
-      </w:r>
-      <w:r>
-        <w:t xml:space="preserve"> Der Spieler möchte Soundeffekte.</w:t>
-      </w:r>
-    </w:p>
-    <w:p>
-      <w:pPr>
-        <w:pStyle w:val="6"/>
-        <w:numPr>
-          <w:ilvl w:val="0"/>
-          <w:numId w:val="10"/>
-        </w:numPr>
-      </w:pPr>
-      <w:r>
-        <w:t>/</w:t>
-      </w:r>
-      <w:r>
-        <w:t>GI0</w:t>
-      </w:r>
-      <w:r>
-        <w:t>6/</w:t>
-      </w:r>
-      <w:r>
-        <w:t xml:space="preserve"> Der Spieler möchte Animationen im Spiel.</w:t>
-      </w:r>
-    </w:p>
-    <w:p>
-      <w:pPr>
-        <w:pStyle w:val="4"/>
-      </w:pPr>
-      <w:bookmarkStart w:id="9" w:name="_Toc388465877"/>
-      <w:r>
-        <w:t>Bosskampf</w:t>
-      </w:r>
-      <w:bookmarkEnd w:id="9"/>
-    </w:p>
-    <w:p>
-      <w:pPr>
-        <w:pStyle w:val="6"/>
-        <w:numPr>
-          <w:ilvl w:val="0"/>
-          <w:numId w:val="11"/>
-        </w:numPr>
-      </w:pPr>
-      <w:r>
-        <w:t>Der Anwender hat Soundeffekte.</w:t>
-      </w:r>
-    </w:p>
-    <w:p>
-      <w:pPr>
-        <w:pStyle w:val="6"/>
-        <w:numPr>
-          <w:ilvl w:val="0"/>
-          <w:numId w:val="11"/>
-        </w:numPr>
-      </w:pPr>
-      <w:r>
-        <w:t>Die Schaltfläche zerfällt nach einiger Zeit um das Spiel zu erschweren.</w:t>
-      </w:r>
-    </w:p>
-    <w:p>
-      <w:pPr>
-        <w:pStyle w:val="4"/>
-      </w:pPr>
-      <w:r>
-        <w:t>Angel-Spiel</w:t>
-      </w:r>
-    </w:p>
-    <w:p>
-      <w:pPr>
-        <w:pStyle w:val="6"/>
-        <w:numPr>
-          <w:ilvl w:val="0"/>
-          <w:numId w:val="12"/>
-        </w:numPr>
-      </w:pPr>
-      <w:r>
-        <w:t>ASK001: Als Spieler möchte ich Animationen der Oberfläche oder der Fische sehen können.</w:t>
-      </w:r>
-    </w:p>
-    <w:p>
-      <w:pPr>
-        <w:pStyle w:val="6"/>
-        <w:numPr>
-          <w:ilvl w:val="0"/>
-          <w:numId w:val="12"/>
-        </w:numPr>
-      </w:pPr>
-      <w:r>
-        <w:t>ASK002: Als Spieler möchte ich etwas wie PowerUps fischen können, welche mir einen Vorteil bringen.</w:t>
-      </w:r>
-    </w:p>
-    <w:p>
-      <w:pPr>
-        <w:pStyle w:val="6"/>
-        <w:numPr>
-          <w:ilvl w:val="0"/>
-          <w:numId w:val="12"/>
-        </w:numPr>
-      </w:pPr>
-      <w:r>
-        <w:t>ASK003: Als Spieler möchte ich zwischen verschiedenen Schwierigkeiten wählen können.</w:t>
-      </w:r>
-    </w:p>
-    <w:p>
-      <w:pPr>
-        <w:pStyle w:val="3"/>
-      </w:pPr>
-      <w:bookmarkStart w:id="10" w:name="_Toc388465878"/>
-      <w:r>
-        <w:t>Abgrenzungs-Kriterien</w:t>
-      </w:r>
-      <w:bookmarkEnd w:id="10"/>
-    </w:p>
-    <w:p>
-      <w:pPr>
-        <w:pStyle w:val="2"/>
-      </w:pPr>
-      <w:bookmarkStart w:id="11" w:name="_Toc388465879"/>
-      <w:r>
-        <w:t>Nicht-Funktionale Anforderungen</w:t>
-      </w:r>
-      <w:bookmarkEnd w:id="11"/>
-    </w:p>
-    <w:p>
-      <w:pPr>
-        <w:pStyle w:val="4"/>
-      </w:pPr>
-      <w:bookmarkStart w:id="12" w:name="_Toc388465880"/>
-      <w:r>
-        <w:t>GUI</w:t>
-      </w:r>
-      <w:bookmarkEnd w:id="12"/>
-    </w:p>
-    <w:p>
-      <w:pPr>
-        <w:pStyle w:val="6"/>
-        <w:numPr>
-          <w:ilvl w:val="0"/>
-          <w:numId w:val="13"/>
-        </w:numPr>
-      </w:pPr>
-      <w:r>
-        <w:t>Alle Bilder müssen als PNG gespeichert werden.</w:t>
-      </w:r>
-    </w:p>
-    <w:p>
-      <w:pPr>
-        <w:pStyle w:val="6"/>
-        <w:numPr>
-          <w:ilvl w:val="0"/>
-          <w:numId w:val="13"/>
-        </w:numPr>
-      </w:pPr>
-      <w:r>
-        <w:t>Alle Bilder sollten nicht unnötig groß skaliert sein.</w:t>
-      </w:r>
-    </w:p>
-    <w:p>
-      <w:pPr>
-        <w:pStyle w:val="4"/>
-      </w:pPr>
-      <w:bookmarkStart w:id="13" w:name="_Toc388465881"/>
-      <w:r>
-        <w:t>Story</w:t>
-      </w:r>
-      <w:bookmarkEnd w:id="13"/>
-    </w:p>
-    <w:p>
-      <w:pPr>
-        <w:pStyle w:val="6"/>
-        <w:numPr>
-          <w:ilvl w:val="0"/>
-          <w:numId w:val="13"/>
-        </w:numPr>
-      </w:pPr>
-    </w:p>
-    <w:p>
-      <w:pPr>
-        <w:pStyle w:val="4"/>
-      </w:pPr>
-      <w:bookmarkStart w:id="14" w:name="_Toc388465882"/>
-      <w:r>
-        <w:t>Galaxy Invaders</w:t>
-      </w:r>
-      <w:bookmarkEnd w:id="14"/>
-    </w:p>
-    <w:p>
-      <w:pPr>
-        <w:pStyle w:val="6"/>
-        <w:numPr>
-          <w:ilvl w:val="0"/>
-          <w:numId w:val="13"/>
-        </w:numPr>
-      </w:pPr>
       <w:r>
         <w:t>Das Spiel sollte nicht unnötig viel Speicher verbrauchen.</w:t>
       </w:r>
